--- a/doc/nn.docx
+++ b/doc/nn.docx
@@ -95,9 +95,6 @@
     <w:p>
       <w:pPr>
         <w:ind w:firstLineChars="400" w:firstLine="840"/>
-        <w:rPr>
-          <w:rFonts w:hint="eastAsia"/>
-        </w:rPr>
       </w:pPr>
       <w:r>
         <w:rPr>
@@ -228,9 +225,6 @@
       <w:pPr>
         <w:pStyle w:val="a7"/>
         <w:ind w:left="740" w:firstLineChars="0" w:firstLine="0"/>
-        <w:rPr>
-          <w:rFonts w:hint="eastAsia"/>
-        </w:rPr>
       </w:pPr>
       <w:r>
         <w:rPr>
@@ -257,6 +251,7 @@
         </w:numPr>
         <w:ind w:firstLineChars="0"/>
       </w:pPr>
+      <w:bookmarkStart w:id="0" w:name="_Hlk129611764"/>
       <w:r>
         <w:rPr>
           <w:rFonts w:hint="eastAsia"/>
@@ -273,6 +268,7 @@
         <w:t>协议识别</w:t>
       </w:r>
     </w:p>
+    <w:bookmarkEnd w:id="0"/>
     <w:p>
       <w:pPr>
         <w:pStyle w:val="a7"/>
@@ -341,9 +337,6 @@
       <w:pPr>
         <w:pStyle w:val="a7"/>
         <w:ind w:left="740" w:firstLineChars="0" w:firstLine="100"/>
-        <w:rPr>
-          <w:rFonts w:hint="eastAsia"/>
-        </w:rPr>
       </w:pPr>
       <w:r>
         <w:rPr>
@@ -365,9 +358,6 @@
       <w:pPr>
         <w:pStyle w:val="a7"/>
         <w:ind w:left="740" w:firstLineChars="0" w:firstLine="100"/>
-        <w:rPr>
-          <w:rFonts w:hint="eastAsia"/>
-        </w:rPr>
       </w:pPr>
       <w:r>
         <w:rPr>
@@ -437,9 +427,6 @@
       <w:pPr>
         <w:pStyle w:val="a7"/>
         <w:ind w:left="740" w:firstLineChars="0" w:firstLine="0"/>
-        <w:rPr>
-          <w:rFonts w:hint="eastAsia"/>
-        </w:rPr>
       </w:pPr>
       <w:r>
         <w:rPr>
@@ -479,13 +466,7 @@
         <w:rPr>
           <w:rFonts w:hint="eastAsia"/>
         </w:rPr>
-        <w:t>跳频图案</w:t>
-      </w:r>
-      <w:r>
-        <w:rPr>
-          <w:rFonts w:hint="eastAsia"/>
-        </w:rPr>
-        <w:t>估计</w:t>
+        <w:t>跳频图案估计</w:t>
       </w:r>
     </w:p>
     <w:p>
@@ -525,13 +506,7 @@
         <w:t>估计方法</w:t>
       </w:r>
     </w:p>
-    <w:p>
-      <w:pPr>
-        <w:rPr>
-          <w:rFonts w:hint="eastAsia"/>
-        </w:rPr>
-      </w:pPr>
-    </w:p>
+    <w:p/>
     <w:p>
       <w:pPr>
         <w:pStyle w:val="a7"/>
@@ -587,9 +562,6 @@
       <w:pPr>
         <w:pStyle w:val="a7"/>
         <w:ind w:left="740" w:firstLineChars="0" w:firstLine="0"/>
-        <w:rPr>
-          <w:rFonts w:hint="eastAsia"/>
-        </w:rPr>
       </w:pPr>
       <w:r>
         <w:tab/>
@@ -609,9 +581,6 @@
       <w:pPr>
         <w:pStyle w:val="a7"/>
         <w:ind w:left="740" w:firstLineChars="0" w:firstLine="0"/>
-        <w:rPr>
-          <w:rFonts w:hint="eastAsia"/>
-        </w:rPr>
       </w:pPr>
       <w:r>
         <w:tab/>
@@ -626,14 +595,14 @@
       <w:r>
         <w:t xml:space="preserve"> </w:t>
       </w:r>
-      <w:bookmarkStart w:id="0" w:name="_Hlk129457262"/>
+      <w:bookmarkStart w:id="1" w:name="_Hlk129457262"/>
       <w:r>
         <w:rPr>
           <w:rFonts w:hint="eastAsia"/>
         </w:rPr>
         <w:t>基于时频单源域的盲源分离方法</w:t>
       </w:r>
-      <w:bookmarkEnd w:id="0"/>
+      <w:bookmarkEnd w:id="1"/>
     </w:p>
     <w:p>
       <w:pPr>
@@ -655,7 +624,7 @@
       <w:r>
         <w:t xml:space="preserve"> </w:t>
       </w:r>
-      <w:bookmarkStart w:id="1" w:name="_Hlk129457268"/>
+      <w:bookmarkStart w:id="2" w:name="_Hlk129457268"/>
       <w:r>
         <w:rPr>
           <w:rFonts w:hint="eastAsia"/>
@@ -671,15 +640,12 @@
         </w:rPr>
         <w:t>估计</w:t>
       </w:r>
-      <w:bookmarkEnd w:id="1"/>
+      <w:bookmarkEnd w:id="2"/>
     </w:p>
     <w:p>
       <w:pPr>
         <w:pStyle w:val="a7"/>
         <w:ind w:left="1060" w:firstLineChars="100" w:firstLine="210"/>
-        <w:rPr>
-          <w:rFonts w:hint="eastAsia"/>
-        </w:rPr>
       </w:pPr>
       <w:r>
         <w:rPr>
@@ -696,14 +662,14 @@
       <w:r>
         <w:t xml:space="preserve"> </w:t>
       </w:r>
-      <w:bookmarkStart w:id="2" w:name="_Hlk129457273"/>
+      <w:bookmarkStart w:id="3" w:name="_Hlk129457273"/>
       <w:r>
         <w:rPr>
           <w:rFonts w:hint="eastAsia"/>
         </w:rPr>
         <w:t>利用均匀圆阵进行二维DOA估计</w:t>
       </w:r>
-      <w:bookmarkEnd w:id="2"/>
+      <w:bookmarkEnd w:id="3"/>
     </w:p>
     <w:sectPr>
       <w:pgSz w:w="11906" w:h="16838"/>
